--- a/guidelines/arrive/arrive-checklist.docx
+++ b/guidelines/arrive/arrive-checklist.docx
@@ -295,6 +295,11 @@
         </w:tc>
       </w:tr>
     </w:tbl>
+    <w:p>
+      <w:pPr>
+        <w:pStyle w:val="FirstParagraph"/>
+      </w:pPr>
+    </w:p>
     <w:tbl>
       <w:tblPr>
         <w:tblStyle w:val="Table"/>
@@ -2405,7 +2410,7 @@
         <w:pStyle w:val="FirstParagraph"/>
       </w:pPr>
       <w:r>
-        <w:t xml:space="preserve">Describe how you used ARRIVE at the end of your Methods section e.g.,</w:t>
+        <w:t xml:space="preserve">Describe how you used ARRIVE at the end of your Methods section, referencing the resources you used e.g.,</w:t>
       </w:r>
     </w:p>
     <w:p>
@@ -2422,7 +2427,7 @@
         <w:t xml:space="preserve"> </w:t>
       </w:r>
       <w:r>
-        <w:t xml:space="preserve">writing guide to draft this manucript, and the ARRIVE reporting checklist</w:t>
+        <w:t xml:space="preserve">writing guide to draft this manuscript, and the ARRIVE reporting checklist</w:t>
       </w:r>
       <w:r>
         <w:t xml:space="preserve">(2)</w:t>
@@ -2431,7 +2436,7 @@
         <w:t xml:space="preserve"> </w:t>
       </w:r>
       <w:r>
-        <w:t xml:space="preserve">when writing this manuscript, included in supplement A’</w:t>
+        <w:t xml:space="preserve">when editing, included in supplement A’</w:t>
       </w:r>
     </w:p>
     <w:p>
@@ -2439,7 +2444,7 @@
         <w:pStyle w:val="FirstParagraph"/>
       </w:pPr>
       <w:r>
-        <w:t xml:space="preserve">Then reference the resources you used.</w:t>
+        <w:t xml:space="preserve">Remember to include your completed checklist as a supplement when publishing so that readers can easily find information and see how you have interpreted the guidance.</w:t>
       </w:r>
     </w:p>
     <w:bookmarkStart w:id="70" w:name="refs"/>

--- a/guidelines/arrive/arrive-checklist.docx
+++ b/guidelines/arrive/arrive-checklist.docx
@@ -2444,7 +2444,7 @@
         <w:pStyle w:val="FirstParagraph"/>
       </w:pPr>
       <w:r>
-        <w:t xml:space="preserve">Remember to include your completed checklist as a supplement when publishing so that readers can easily find information and see how you have interpreted the guidance.</w:t>
+        <w:t xml:space="preserve">If you use a reporting checklist, remember to include it as a supplement when publishing so that readers can easily find information and see how you have interpreted the guidance.</w:t>
       </w:r>
     </w:p>
     <w:bookmarkStart w:id="70" w:name="refs"/>
@@ -2463,7 +2463,7 @@
         <w:t xml:space="preserve">	</w:t>
       </w:r>
       <w:r>
-        <w:t xml:space="preserve">#TODO. The ARRIVE writing guide. In: #TODO, editor. The EQUATOR network reporting guideline platform [Internet]. The UK EQUATOR Centre; 2025. Available from:</w:t>
+        <w:t xml:space="preserve">AUTHOR. The ARRIVE writing guide. In: #TODO, editor. The EQUATOR network reporting guideline platform [Internet]. The UK EQUATOR Centre; 2025. Available from:</w:t>
       </w:r>
       <w:r>
         <w:t xml:space="preserve"> </w:t>
@@ -2493,7 +2493,7 @@
         <w:t xml:space="preserve">	</w:t>
       </w:r>
       <w:r>
-        <w:t xml:space="preserve">#TODO. The ARRIVE reporting checklist. In: #TODO, editor. The EQUATOR network reporting guideline platform [Internet]. The UK EQUATOR Centre; 2025. Available from:</w:t>
+        <w:t xml:space="preserve">AUTHOR. The ARRIVE reporting checklist. In: #TODO, editor. The EQUATOR network reporting guideline platform [Internet]. The UK EQUATOR Centre; 2025. Available from:</w:t>
       </w:r>
       <w:r>
         <w:t xml:space="preserve"> </w:t>
@@ -2503,7 +2503,7 @@
           <w:rPr>
             <w:rStyle w:val="Hyperlink"/>
           </w:rPr>
-          <w:t xml:space="preserve">guidelines/arrive/arrive-checklist.docx</w:t>
+          <w:t xml:space="preserve">https:/jamesrharwood.github.io/equator-guidelines-website/guidelines/arrive/arrive-checklist.docx</w:t>
         </w:r>
       </w:hyperlink>
     </w:p>

--- a/guidelines/arrive/arrive-checklist.docx
+++ b/guidelines/arrive/arrive-checklist.docx
@@ -186,29 +186,12 @@
               <w:pStyle w:val="BodyText"/>
             </w:pPr>
             <w:r>
-              <w:t xml:space="preserve">When writing, consider using the ARRIVE</w:t>
+              <w:t xml:space="preserve">Reporting guidelines are most useful when used early in research. When writing a manuscript or application, consider using the</w:t>
             </w:r>
             <w:r>
               <w:t xml:space="preserve"> </w:t>
             </w:r>
             <w:hyperlink r:id="rId25">
-              <w:r>
-                <w:rPr>
-                  <w:rStyle w:val="Hyperlink"/>
-                </w:rPr>
-                <w:t xml:space="preserve">Writing Guide</w:t>
-              </w:r>
-            </w:hyperlink>
-            <w:r>
-              <w:t xml:space="preserve"> </w:t>
-            </w:r>
-            <w:r>
-              <w:t xml:space="preserve">or</w:t>
-            </w:r>
-            <w:r>
-              <w:t xml:space="preserve"> </w:t>
-            </w:r>
-            <w:hyperlink r:id="rId26">
               <w:r>
                 <w:rPr>
                   <w:rStyle w:val="Hyperlink"/>
@@ -217,7 +200,10 @@
               </w:r>
             </w:hyperlink>
             <w:r>
-              <w:t xml:space="preserve">.</w:t>
+              <w:t xml:space="preserve"> </w:t>
+            </w:r>
+            <w:r>
+              <w:t xml:space="preserve">where you’ll see explanations and examples for each item.</w:t>
             </w:r>
           </w:p>
           <w:p>
@@ -289,7 +275,7 @@
               </w:numPr>
             </w:pPr>
             <w:r>
-              <w:t xml:space="preserve">Include your completed checklist as a supplement when submitting to a journal.</w:t>
+              <w:t xml:space="preserve">Include your completed checklist as a supplement when submitting to a journal so that future readers can use it to find information.</w:t>
             </w:r>
           </w:p>
         </w:tc>
@@ -425,7 +411,7 @@
             <w:pPr>
               <w:pStyle w:val="Compact"/>
             </w:pPr>
-            <w:hyperlink r:id="rId27">
+            <w:hyperlink r:id="rId26">
               <w:r>
                 <w:rPr>
                   <w:rStyle w:val="Hyperlink"/>
@@ -462,7 +448,7 @@
             <w:pPr>
               <w:pStyle w:val="Compact"/>
             </w:pPr>
-            <w:hyperlink r:id="rId28">
+            <w:hyperlink r:id="rId27">
               <w:r>
                 <w:rPr>
                   <w:rStyle w:val="Hyperlink"/>
@@ -531,7 +517,7 @@
             <w:pPr>
               <w:pStyle w:val="Compact"/>
             </w:pPr>
-            <w:hyperlink r:id="rId29">
+            <w:hyperlink r:id="rId28">
               <w:r>
                 <w:rPr>
                   <w:rStyle w:val="Hyperlink"/>
@@ -568,7 +554,7 @@
             <w:pPr>
               <w:pStyle w:val="Compact"/>
             </w:pPr>
-            <w:hyperlink r:id="rId30">
+            <w:hyperlink r:id="rId29">
               <w:r>
                 <w:rPr>
                   <w:rStyle w:val="Hyperlink"/>
@@ -637,7 +623,7 @@
             <w:pPr>
               <w:pStyle w:val="Compact"/>
             </w:pPr>
-            <w:hyperlink r:id="rId31">
+            <w:hyperlink r:id="rId30">
               <w:r>
                 <w:rPr>
                   <w:rStyle w:val="Hyperlink"/>
@@ -674,7 +660,7 @@
             <w:pPr>
               <w:pStyle w:val="Compact"/>
             </w:pPr>
-            <w:hyperlink r:id="rId32">
+            <w:hyperlink r:id="rId31">
               <w:r>
                 <w:rPr>
                   <w:rStyle w:val="Hyperlink"/>
@@ -711,7 +697,7 @@
             <w:pPr>
               <w:pStyle w:val="Compact"/>
             </w:pPr>
-            <w:hyperlink r:id="rId33">
+            <w:hyperlink r:id="rId32">
               <w:r>
                 <w:rPr>
                   <w:rStyle w:val="Hyperlink"/>
@@ -796,7 +782,7 @@
             <w:pPr>
               <w:pStyle w:val="Compact"/>
             </w:pPr>
-            <w:hyperlink r:id="rId34">
+            <w:hyperlink r:id="rId33">
               <w:r>
                 <w:rPr>
                   <w:rStyle w:val="Hyperlink"/>
@@ -833,7 +819,7 @@
             <w:pPr>
               <w:pStyle w:val="Compact"/>
             </w:pPr>
-            <w:hyperlink r:id="rId35">
+            <w:hyperlink r:id="rId34">
               <w:r>
                 <w:rPr>
                   <w:rStyle w:val="Hyperlink"/>
@@ -870,7 +856,7 @@
             <w:pPr>
               <w:pStyle w:val="Compact"/>
             </w:pPr>
-            <w:hyperlink r:id="rId36">
+            <w:hyperlink r:id="rId35">
               <w:r>
                 <w:rPr>
                   <w:rStyle w:val="Hyperlink"/>
@@ -939,7 +925,7 @@
             <w:pPr>
               <w:pStyle w:val="Compact"/>
             </w:pPr>
-            <w:hyperlink r:id="rId37">
+            <w:hyperlink r:id="rId36">
               <w:r>
                 <w:rPr>
                   <w:rStyle w:val="Hyperlink"/>
@@ -976,7 +962,7 @@
             <w:pPr>
               <w:pStyle w:val="Compact"/>
             </w:pPr>
-            <w:hyperlink r:id="rId38">
+            <w:hyperlink r:id="rId37">
               <w:r>
                 <w:rPr>
                   <w:rStyle w:val="Hyperlink"/>
@@ -1045,7 +1031,7 @@
             <w:pPr>
               <w:pStyle w:val="Compact"/>
             </w:pPr>
-            <w:hyperlink r:id="rId39">
+            <w:hyperlink r:id="rId38">
               <w:r>
                 <w:rPr>
                   <w:rStyle w:val="Hyperlink"/>
@@ -1082,7 +1068,7 @@
             <w:pPr>
               <w:pStyle w:val="Compact"/>
             </w:pPr>
-            <w:hyperlink r:id="rId40">
+            <w:hyperlink r:id="rId39">
               <w:r>
                 <w:rPr>
                   <w:rStyle w:val="Hyperlink"/>
@@ -1151,7 +1137,7 @@
             <w:pPr>
               <w:pStyle w:val="Compact"/>
             </w:pPr>
-            <w:hyperlink r:id="rId41">
+            <w:hyperlink r:id="rId40">
               <w:r>
                 <w:rPr>
                   <w:rStyle w:val="Hyperlink"/>
@@ -1188,7 +1174,7 @@
             <w:pPr>
               <w:pStyle w:val="Compact"/>
             </w:pPr>
-            <w:hyperlink r:id="rId42">
+            <w:hyperlink r:id="rId41">
               <w:r>
                 <w:rPr>
                   <w:rStyle w:val="Hyperlink"/>
@@ -1257,7 +1243,7 @@
             <w:pPr>
               <w:pStyle w:val="Compact"/>
             </w:pPr>
-            <w:hyperlink r:id="rId43">
+            <w:hyperlink r:id="rId42">
               <w:r>
                 <w:rPr>
                   <w:rStyle w:val="Hyperlink"/>
@@ -1294,7 +1280,7 @@
             <w:pPr>
               <w:pStyle w:val="Compact"/>
             </w:pPr>
-            <w:hyperlink r:id="rId44">
+            <w:hyperlink r:id="rId43">
               <w:r>
                 <w:rPr>
                   <w:rStyle w:val="Hyperlink"/>
@@ -1347,7 +1333,7 @@
             <w:pPr>
               <w:pStyle w:val="Compact"/>
             </w:pPr>
-            <w:hyperlink r:id="rId45">
+            <w:hyperlink r:id="rId44">
               <w:r>
                 <w:rPr>
                   <w:rStyle w:val="Hyperlink"/>
@@ -1400,7 +1386,7 @@
             <w:pPr>
               <w:pStyle w:val="Compact"/>
             </w:pPr>
-            <w:hyperlink r:id="rId46">
+            <w:hyperlink r:id="rId45">
               <w:r>
                 <w:rPr>
                   <w:rStyle w:val="Hyperlink"/>
@@ -1485,7 +1471,7 @@
             <w:pPr>
               <w:pStyle w:val="Compact"/>
             </w:pPr>
-            <w:hyperlink r:id="rId47">
+            <w:hyperlink r:id="rId46">
               <w:r>
                 <w:rPr>
                   <w:rStyle w:val="Hyperlink"/>
@@ -1522,7 +1508,7 @@
             <w:pPr>
               <w:pStyle w:val="Compact"/>
             </w:pPr>
-            <w:hyperlink r:id="rId48">
+            <w:hyperlink r:id="rId47">
               <w:r>
                 <w:rPr>
                   <w:rStyle w:val="Hyperlink"/>
@@ -1595,7 +1581,7 @@
             <w:pPr>
               <w:pStyle w:val="Compact"/>
             </w:pPr>
-            <w:hyperlink r:id="rId49">
+            <w:hyperlink r:id="rId48">
               <w:r>
                 <w:rPr>
                   <w:rStyle w:val="Hyperlink"/>
@@ -1664,7 +1650,7 @@
             <w:pPr>
               <w:pStyle w:val="Compact"/>
             </w:pPr>
-            <w:hyperlink r:id="rId50">
+            <w:hyperlink r:id="rId49">
               <w:r>
                 <w:rPr>
                   <w:rStyle w:val="Hyperlink"/>
@@ -1701,7 +1687,7 @@
             <w:pPr>
               <w:pStyle w:val="Compact"/>
             </w:pPr>
-            <w:hyperlink r:id="rId51">
+            <w:hyperlink r:id="rId50">
               <w:r>
                 <w:rPr>
                   <w:rStyle w:val="Hyperlink"/>
@@ -1738,7 +1724,7 @@
             <w:pPr>
               <w:pStyle w:val="Compact"/>
             </w:pPr>
-            <w:hyperlink r:id="rId52">
+            <w:hyperlink r:id="rId51">
               <w:r>
                 <w:rPr>
                   <w:rStyle w:val="Hyperlink"/>
@@ -1775,7 +1761,7 @@
             <w:pPr>
               <w:pStyle w:val="Compact"/>
             </w:pPr>
-            <w:hyperlink r:id="rId53">
+            <w:hyperlink r:id="rId52">
               <w:r>
                 <w:rPr>
                   <w:rStyle w:val="Hyperlink"/>
@@ -1812,7 +1798,7 @@
             <w:pPr>
               <w:pStyle w:val="Compact"/>
             </w:pPr>
-            <w:hyperlink r:id="rId54">
+            <w:hyperlink r:id="rId53">
               <w:r>
                 <w:rPr>
                   <w:rStyle w:val="Hyperlink"/>
@@ -1881,7 +1867,7 @@
             <w:pPr>
               <w:pStyle w:val="Compact"/>
             </w:pPr>
-            <w:hyperlink r:id="rId55">
+            <w:hyperlink r:id="rId54">
               <w:r>
                 <w:rPr>
                   <w:rStyle w:val="Hyperlink"/>
@@ -1918,7 +1904,7 @@
             <w:pPr>
               <w:pStyle w:val="Compact"/>
             </w:pPr>
-            <w:hyperlink r:id="rId56">
+            <w:hyperlink r:id="rId55">
               <w:r>
                 <w:rPr>
                   <w:rStyle w:val="Hyperlink"/>
@@ -1955,7 +1941,7 @@
             <w:pPr>
               <w:pStyle w:val="Compact"/>
             </w:pPr>
-            <w:hyperlink r:id="rId57">
+            <w:hyperlink r:id="rId56">
               <w:r>
                 <w:rPr>
                   <w:rStyle w:val="Hyperlink"/>
@@ -2024,7 +2010,7 @@
             <w:pPr>
               <w:pStyle w:val="Compact"/>
             </w:pPr>
-            <w:hyperlink r:id="rId58">
+            <w:hyperlink r:id="rId57">
               <w:r>
                 <w:rPr>
                   <w:rStyle w:val="Hyperlink"/>
@@ -2061,7 +2047,7 @@
             <w:pPr>
               <w:pStyle w:val="Compact"/>
             </w:pPr>
-            <w:hyperlink r:id="rId59">
+            <w:hyperlink r:id="rId58">
               <w:r>
                 <w:rPr>
                   <w:rStyle w:val="Hyperlink"/>
@@ -2098,7 +2084,7 @@
             <w:pPr>
               <w:pStyle w:val="Compact"/>
             </w:pPr>
-            <w:hyperlink r:id="rId60">
+            <w:hyperlink r:id="rId59">
               <w:r>
                 <w:rPr>
                   <w:rStyle w:val="Hyperlink"/>
@@ -2135,7 +2121,7 @@
             <w:pPr>
               <w:pStyle w:val="Compact"/>
             </w:pPr>
-            <w:hyperlink r:id="rId61">
+            <w:hyperlink r:id="rId60">
               <w:r>
                 <w:rPr>
                   <w:rStyle w:val="Hyperlink"/>
@@ -2172,7 +2158,7 @@
             <w:pPr>
               <w:pStyle w:val="Compact"/>
             </w:pPr>
-            <w:hyperlink r:id="rId62">
+            <w:hyperlink r:id="rId61">
               <w:r>
                 <w:rPr>
                   <w:rStyle w:val="Hyperlink"/>
@@ -2241,7 +2227,7 @@
             <w:pPr>
               <w:pStyle w:val="Compact"/>
             </w:pPr>
-            <w:hyperlink r:id="rId63">
+            <w:hyperlink r:id="rId62">
               <w:r>
                 <w:rPr>
                   <w:rStyle w:val="Hyperlink"/>
@@ -2278,7 +2264,7 @@
             <w:pPr>
               <w:pStyle w:val="Compact"/>
             </w:pPr>
-            <w:hyperlink r:id="rId64">
+            <w:hyperlink r:id="rId63">
               <w:r>
                 <w:rPr>
                   <w:rStyle w:val="Hyperlink"/>
@@ -2314,7 +2300,7 @@
         <w:br w:type="page"/>
       </w:r>
     </w:p>
-    <w:bookmarkStart w:id="65" w:name="sec-specify"/>
+    <w:bookmarkStart w:id="64" w:name="sec-specify"/>
     <w:p>
       <w:pPr>
         <w:pStyle w:val="Heading2"/>
@@ -2384,7 +2370,7 @@
         <w:pStyle w:val="FirstParagraph"/>
       </w:pPr>
       <w:r>
-        <w:t xml:space="preserve">If you have chosen not to describe an item, explain why.</w:t>
+        <w:t xml:space="preserve">If you have chosen not to describe an item, explain why. You can do this in the checklist, or as a note below it.</w:t>
       </w:r>
     </w:p>
     <w:p>
@@ -2395,8 +2381,8 @@
         <w:t xml:space="preserve">You can describe items in the article body, or in tables, figures, or supplementary materials, and should prioritize items you feel are most important to your intended audience. The order of items in your manuscript does not need to match the order of items in this checklist. You can decide how best to structure your work.</w:t>
       </w:r>
     </w:p>
-    <w:bookmarkEnd w:id="65"/>
-    <w:bookmarkStart w:id="71" w:name="sec-cite"/>
+    <w:bookmarkEnd w:id="64"/>
+    <w:bookmarkStart w:id="70" w:name="sec-cite"/>
     <w:p>
       <w:pPr>
         <w:pStyle w:val="Heading2"/>
@@ -2418,7 +2404,7 @@
         <w:pStyle w:val="BlockText"/>
       </w:pPr>
       <w:r>
-        <w:t xml:space="preserve">‘We used the ARRIVE</w:t>
+        <w:t xml:space="preserve">‘We used the ARRIVE reporting guideline</w:t>
       </w:r>
       <w:r>
         <w:t xml:space="preserve">(1)</w:t>
@@ -2427,7 +2413,7 @@
         <w:t xml:space="preserve"> </w:t>
       </w:r>
       <w:r>
-        <w:t xml:space="preserve">writing guide to draft this manuscript, and the ARRIVE reporting checklist</w:t>
+        <w:t xml:space="preserve">to draft this manuscript, and the ARRIVE reporting checklist</w:t>
       </w:r>
       <w:r>
         <w:t xml:space="preserve">(2)</w:t>
@@ -2447,8 +2433,8 @@
         <w:t xml:space="preserve">If you use a reporting checklist, remember to include it as a supplement when publishing so that readers can easily find information and see how you have interpreted the guidance.</w:t>
       </w:r>
     </w:p>
-    <w:bookmarkStart w:id="70" w:name="refs"/>
-    <w:bookmarkStart w:id="67" w:name="ref-WritingGuide"/>
+    <w:bookmarkStart w:id="69" w:name="refs"/>
+    <w:bookmarkStart w:id="66" w:name="ref-Citation"/>
     <w:p>
       <w:pPr>
         <w:pStyle w:val="Bibliography"/>
@@ -2463,22 +2449,22 @@
         <w:t xml:space="preserve">	</w:t>
       </w:r>
       <w:r>
-        <w:t xml:space="preserve">AUTHOR. The ARRIVE writing guide. In: #TODO, editor. The EQUATOR network reporting guideline platform [Internet]. The UK EQUATOR Centre; 2025. Available from:</w:t>
+        <w:t xml:space="preserve">Sert NP, Hurst V, Ahluwalia A, Alam S, Avey MT, Baker M, et al. The ARRIVE guidelines 2.0: Updated guidelines for reporting animal research. PLOS Biology [Internet]. 2020 Jul;18(7):e3000410. Available from:</w:t>
       </w:r>
       <w:r>
         <w:t xml:space="preserve"> </w:t>
       </w:r>
-      <w:hyperlink r:id="rId66">
+      <w:hyperlink r:id="rId65">
         <w:r>
           <w:rPr>
             <w:rStyle w:val="Hyperlink"/>
           </w:rPr>
-          <w:t xml:space="preserve">https:/jamesrharwood.github.io/equator-guidelines-website/guidelines/arrive/arrive-writing-guide.docx</w:t>
+          <w:t xml:space="preserve">https://journals.plos.org/plosbiology/article?id=10.1371/journal.pbio.3000410</w:t>
         </w:r>
       </w:hyperlink>
     </w:p>
-    <w:bookmarkEnd w:id="67"/>
-    <w:bookmarkStart w:id="69" w:name="ref-Checklist"/>
+    <w:bookmarkEnd w:id="66"/>
+    <w:bookmarkStart w:id="68" w:name="ref-Checklist"/>
     <w:p>
       <w:pPr>
         <w:pStyle w:val="Bibliography"/>
@@ -2493,12 +2479,12 @@
         <w:t xml:space="preserve">	</w:t>
       </w:r>
       <w:r>
-        <w:t xml:space="preserve">AUTHOR. The ARRIVE reporting checklist. In: #TODO, editor. The EQUATOR network reporting guideline platform [Internet]. The UK EQUATOR Centre; 2025. Available from:</w:t>
+        <w:t xml:space="preserve">Sert NP, Hurst V, Ahluwalia A, Alam S, Avey MT, Baker M, et al. The ARRIVE reporting checklist. In: Harwood J, Albury C, Beyer J de, Schlüssel M, Collins G, editors. The EQUATOR network reporting guideline platform [Internet]. The UK EQUATOR Centre; 2025. Available from:</w:t>
       </w:r>
       <w:r>
         <w:t xml:space="preserve"> </w:t>
       </w:r>
-      <w:hyperlink r:id="rId68">
+      <w:hyperlink r:id="rId67">
         <w:r>
           <w:rPr>
             <w:rStyle w:val="Hyperlink"/>
@@ -2507,9 +2493,9 @@
         </w:r>
       </w:hyperlink>
     </w:p>
+    <w:bookmarkEnd w:id="68"/>
     <w:bookmarkEnd w:id="69"/>
     <w:bookmarkEnd w:id="70"/>
-    <w:bookmarkEnd w:id="71"/>
     <w:sectPr>
       <w:headerReference r:id="rId9" w:type="first"/>
       <w:footnotePr>

--- a/guidelines/arrive/arrive-checklist.docx
+++ b/guidelines/arrive/arrive-checklist.docx
@@ -2489,7 +2489,7 @@
           <w:rPr>
             <w:rStyle w:val="Hyperlink"/>
           </w:rPr>
-          <w:t xml:space="preserve">https:/jamesrharwood.github.io/equator-guidelines-website/guidelines/arrive/arrive-checklist.docx</w:t>
+          <w:t xml:space="preserve">https:/resources.equator-network.org/guidelines/arrive/arrive-checklist.docx</w:t>
         </w:r>
       </w:hyperlink>
     </w:p>
